--- a/Dossier/Intro.docx
+++ b/Dossier/Intro.docx
@@ -32,7 +32,68 @@
           <w:szCs w:val="24"/>
         </w:rPr>
         <w:tab/>
-        <w:t>Notre jeu s’appelle Ethiquest. C’est un visual novel qui vise à questionner le joueur sur sa morale. Nous avons ciblé particulièrement 2 courants éthiques : l’utilitarisme et le libertarisme. Notre équipe se composait de Ylies Chermitti (M</w:t>
+        <w:t xml:space="preserve">Notre jeu s’appelle Ethiquest. C’est un visual novel qui vise à questionner le joueur sur sa morale. Nous avons ciblé particulièrement </w:t>
+      </w:r>
+      <w:r>
+        <w:rPr>
+          <w:rFonts w:cs="Times New Roman"/>
+          <w:szCs w:val="24"/>
+        </w:rPr>
+        <w:t>deux</w:t>
+      </w:r>
+      <w:r>
+        <w:rPr>
+          <w:rFonts w:cs="Times New Roman"/>
+          <w:szCs w:val="24"/>
+        </w:rPr>
+        <w:t xml:space="preserve"> courants éthiques : l’utilitarisme et le libertarisme.</w:t>
+      </w:r>
+      <w:r>
+        <w:rPr>
+          <w:rFonts w:cs="Times New Roman"/>
+          <w:szCs w:val="24"/>
+        </w:rPr>
+        <w:t xml:space="preserve"> L’idée principale de l’utilitarisme est qu’il faut maximiser le bonheur général au détriment de tout le reste (en particulier des minorités). Pour ce courant, il faut d’abord définir la notion de bonheur individuel et général. </w:t>
+      </w:r>
+      <w:r>
+        <w:rPr>
+          <w:rFonts w:cs="Times New Roman"/>
+          <w:szCs w:val="24"/>
+        </w:rPr>
+        <w:t>Le libertarisme prône la liberté individuelle où chacun dispose de soit comme il l’entend</w:t>
+      </w:r>
+      <w:r>
+        <w:t xml:space="preserve"> </w:t>
+      </w:r>
+      <w:r>
+        <w:rPr>
+          <w:rFonts w:cs="Times New Roman"/>
+          <w:szCs w:val="24"/>
+        </w:rPr>
+        <w:t>du moment que cela ne restreint pas la liberté d'autrui.</w:t>
+      </w:r>
+    </w:p>
+    <w:p>
+      <w:pPr>
+        <w:spacing w:line="360" w:lineRule="auto"/>
+        <w:rPr>
+          <w:rFonts w:cs="Times New Roman"/>
+          <w:szCs w:val="24"/>
+        </w:rPr>
+      </w:pPr>
+      <w:r>
+        <w:rPr>
+          <w:rFonts w:cs="Times New Roman"/>
+          <w:szCs w:val="24"/>
+        </w:rPr>
+        <w:tab/>
+      </w:r>
+      <w:r>
+        <w:rPr>
+          <w:rFonts w:cs="Times New Roman"/>
+          <w:szCs w:val="24"/>
+        </w:rPr>
+        <w:t>Notre équipe se composait de Ylies Chermitti (M</w:t>
       </w:r>
       <w:r>
         <w:rPr>
@@ -46,23 +107,7 @@
           <w:rFonts w:cs="Times New Roman"/>
           <w:szCs w:val="24"/>
         </w:rPr>
-        <w:t xml:space="preserve">), Antoine De </w:t>
-      </w:r>
-      <w:proofErr w:type="spellStart"/>
-      <w:r>
-        <w:rPr>
-          <w:rFonts w:cs="Times New Roman"/>
-          <w:szCs w:val="24"/>
-        </w:rPr>
-        <w:t>Gendt</w:t>
-      </w:r>
-      <w:proofErr w:type="spellEnd"/>
-      <w:r>
-        <w:rPr>
-          <w:rFonts w:cs="Times New Roman"/>
-          <w:szCs w:val="24"/>
-        </w:rPr>
-        <w:t xml:space="preserve"> (I</w:t>
+        <w:t>), Antoine De Gendt (I</w:t>
       </w:r>
       <w:r>
         <w:rPr>
@@ -398,6 +443,7 @@
     <w:lsdException w:name="HTML Sample" w:semiHidden="1" w:unhideWhenUsed="1"/>
     <w:lsdException w:name="HTML Typewriter" w:semiHidden="1" w:unhideWhenUsed="1"/>
     <w:lsdException w:name="HTML Variable" w:semiHidden="1" w:unhideWhenUsed="1"/>
+    <w:lsdException w:name="Normal Table" w:semiHidden="1" w:unhideWhenUsed="1"/>
     <w:lsdException w:name="annotation subject" w:semiHidden="1" w:unhideWhenUsed="1"/>
     <w:lsdException w:name="No List" w:semiHidden="1" w:unhideWhenUsed="1"/>
     <w:lsdException w:name="Outline List 1" w:semiHidden="1" w:unhideWhenUsed="1"/>
@@ -444,8 +490,10 @@
     <w:lsdException w:name="Table Subtle 2" w:semiHidden="1" w:unhideWhenUsed="1"/>
     <w:lsdException w:name="Table Web 1" w:semiHidden="1" w:unhideWhenUsed="1"/>
     <w:lsdException w:name="Table Web 2" w:semiHidden="1" w:unhideWhenUsed="1"/>
+    <w:lsdException w:name="Table Web 3" w:semiHidden="1" w:unhideWhenUsed="1"/>
     <w:lsdException w:name="Balloon Text" w:semiHidden="1" w:unhideWhenUsed="1"/>
     <w:lsdException w:name="Table Grid" w:uiPriority="39"/>
+    <w:lsdException w:name="Table Theme" w:semiHidden="1" w:unhideWhenUsed="1"/>
     <w:lsdException w:name="Placeholder Text" w:semiHidden="1"/>
     <w:lsdException w:name="No Spacing" w:uiPriority="1" w:qFormat="1"/>
     <w:lsdException w:name="Light Shading" w:uiPriority="60"/>

--- a/Dossier/Intro.docx
+++ b/Dossier/Intro.docx
@@ -53,7 +53,21 @@
           <w:rFonts w:cs="Times New Roman"/>
           <w:szCs w:val="24"/>
         </w:rPr>
-        <w:t xml:space="preserve"> L’idée principale de l’utilitarisme est qu’il faut maximiser le bonheur général au détriment de tout le reste (en particulier des minorités). Pour ce courant, il faut d’abord définir la notion de bonheur individuel et général. </w:t>
+        <w:t xml:space="preserve"> L’idée principale de l’utilitarisme est qu’il faut maximiser le bonheur général au détriment de tout le reste (en particulier des minorités). </w:t>
+      </w:r>
+      <w:r>
+        <w:rPr>
+          <w:rFonts w:cs="Times New Roman"/>
+          <w:szCs w:val="24"/>
+        </w:rPr>
+        <w:t>La subtilité de ce courant se trouve dans la définition du bonheur individuel et général.</w:t>
+      </w:r>
+      <w:r>
+        <w:rPr>
+          <w:rFonts w:cs="Times New Roman"/>
+          <w:szCs w:val="24"/>
+        </w:rPr>
+        <w:t xml:space="preserve"> </w:t>
       </w:r>
       <w:r>
         <w:rPr>
